--- a/Readme.docx
+++ b/Readme.docx
@@ -27,177 +27,7 @@
         <w:rPr>
           <w:sz w:val="32"/>
         </w:rPr>
-        <w:t xml:space="preserve">Di </w:t>
-      </w:r>
-      <w:proofErr w:type="spellStart"/>
-      <w:r>
-        <w:rPr>
-          <w:sz w:val="32"/>
-        </w:rPr>
-        <w:t>dalam</w:t>
-      </w:r>
-      <w:proofErr w:type="spellEnd"/>
-      <w:r>
-        <w:rPr>
-          <w:sz w:val="32"/>
-        </w:rPr>
-        <w:t xml:space="preserve"> program </w:t>
-      </w:r>
-      <w:proofErr w:type="spellStart"/>
-      <w:r>
-        <w:rPr>
-          <w:sz w:val="32"/>
-        </w:rPr>
-        <w:t>ini</w:t>
-      </w:r>
-      <w:proofErr w:type="spellEnd"/>
-      <w:r>
-        <w:rPr>
-          <w:sz w:val="32"/>
-        </w:rPr>
-        <w:t xml:space="preserve"> </w:t>
-      </w:r>
-      <w:proofErr w:type="spellStart"/>
-      <w:proofErr w:type="gramStart"/>
-      <w:r>
-        <w:rPr>
-          <w:sz w:val="32"/>
-        </w:rPr>
-        <w:t>akan</w:t>
-      </w:r>
-      <w:proofErr w:type="spellEnd"/>
-      <w:proofErr w:type="gramEnd"/>
-      <w:r>
-        <w:rPr>
-          <w:sz w:val="32"/>
-        </w:rPr>
-        <w:t xml:space="preserve"> </w:t>
-      </w:r>
-      <w:proofErr w:type="spellStart"/>
-      <w:r>
-        <w:rPr>
-          <w:sz w:val="32"/>
-        </w:rPr>
-        <w:t>meghasilkan</w:t>
-      </w:r>
-      <w:proofErr w:type="spellEnd"/>
-      <w:r>
-        <w:rPr>
-          <w:sz w:val="32"/>
-        </w:rPr>
-        <w:t xml:space="preserve"> image crop </w:t>
-      </w:r>
-      <w:proofErr w:type="spellStart"/>
-      <w:r>
-        <w:rPr>
-          <w:sz w:val="32"/>
-        </w:rPr>
-        <w:t>dari</w:t>
-      </w:r>
-      <w:proofErr w:type="spellEnd"/>
-      <w:r>
-        <w:rPr>
-          <w:sz w:val="32"/>
-        </w:rPr>
-        <w:t xml:space="preserve"> </w:t>
-      </w:r>
-      <w:proofErr w:type="spellStart"/>
-      <w:r>
-        <w:rPr>
-          <w:sz w:val="32"/>
-        </w:rPr>
-        <w:t>alis</w:t>
-      </w:r>
-      <w:proofErr w:type="spellEnd"/>
-      <w:r>
-        <w:rPr>
-          <w:sz w:val="32"/>
-        </w:rPr>
-        <w:t xml:space="preserve">, </w:t>
-      </w:r>
-      <w:proofErr w:type="spellStart"/>
-      <w:r>
-        <w:rPr>
-          <w:sz w:val="32"/>
-        </w:rPr>
-        <w:t>mata</w:t>
-      </w:r>
-      <w:proofErr w:type="spellEnd"/>
-      <w:r>
-        <w:rPr>
-          <w:sz w:val="32"/>
-        </w:rPr>
-        <w:t xml:space="preserve"> </w:t>
-      </w:r>
-      <w:proofErr w:type="spellStart"/>
-      <w:r>
-        <w:rPr>
-          <w:sz w:val="32"/>
-        </w:rPr>
-        <w:t>dan</w:t>
-      </w:r>
-      <w:proofErr w:type="spellEnd"/>
-      <w:r>
-        <w:rPr>
-          <w:sz w:val="32"/>
-        </w:rPr>
-        <w:t xml:space="preserve"> </w:t>
-      </w:r>
-      <w:proofErr w:type="spellStart"/>
-      <w:r>
-        <w:rPr>
-          <w:sz w:val="32"/>
-        </w:rPr>
-        <w:t>mulut</w:t>
-      </w:r>
-      <w:proofErr w:type="spellEnd"/>
-      <w:r>
-        <w:rPr>
-          <w:sz w:val="32"/>
-        </w:rPr>
-        <w:t xml:space="preserve"> yang di </w:t>
-      </w:r>
-      <w:proofErr w:type="spellStart"/>
-      <w:r>
-        <w:rPr>
-          <w:sz w:val="32"/>
-        </w:rPr>
-        <w:t>simpan</w:t>
-      </w:r>
-      <w:proofErr w:type="spellEnd"/>
-      <w:r>
-        <w:rPr>
-          <w:sz w:val="32"/>
-        </w:rPr>
-        <w:t xml:space="preserve"> </w:t>
-      </w:r>
-      <w:proofErr w:type="spellStart"/>
-      <w:r>
-        <w:rPr>
-          <w:sz w:val="32"/>
-        </w:rPr>
-        <w:t>dalam</w:t>
-      </w:r>
-      <w:proofErr w:type="spellEnd"/>
-      <w:r>
-        <w:rPr>
-          <w:sz w:val="32"/>
-        </w:rPr>
-        <w:t xml:space="preserve"> folder </w:t>
-      </w:r>
-      <w:proofErr w:type="spellStart"/>
-      <w:r>
-        <w:rPr>
-          <w:sz w:val="32"/>
-        </w:rPr>
-        <w:t>img</w:t>
-      </w:r>
-      <w:proofErr w:type="spellEnd"/>
-      <w:r>
-        <w:rPr>
-          <w:sz w:val="32"/>
-        </w:rPr>
-        <w:t>/</w:t>
+        <w:t>Di dalam program ini akan meghasilkan image crop dari alis, mata dan mulut yang di simpan dalam folder img/</w:t>
       </w:r>
     </w:p>
     <w:p>
@@ -221,166 +51,28 @@
         <w:rPr>
           <w:sz w:val="32"/>
         </w:rPr>
-        <w:t xml:space="preserve">Dan </w:t>
-      </w:r>
-      <w:proofErr w:type="spellStart"/>
-      <w:r>
-        <w:rPr>
-          <w:sz w:val="32"/>
-        </w:rPr>
-        <w:t>juga</w:t>
-      </w:r>
-      <w:proofErr w:type="spellEnd"/>
-      <w:r>
-        <w:rPr>
-          <w:sz w:val="32"/>
-        </w:rPr>
-        <w:t xml:space="preserve"> </w:t>
-      </w:r>
-      <w:proofErr w:type="spellStart"/>
-      <w:r>
-        <w:rPr>
-          <w:sz w:val="32"/>
-        </w:rPr>
-        <w:t>menyimpan</w:t>
-      </w:r>
-      <w:proofErr w:type="spellEnd"/>
-      <w:r>
-        <w:rPr>
-          <w:sz w:val="32"/>
-        </w:rPr>
-        <w:t xml:space="preserve"> </w:t>
-      </w:r>
-      <w:proofErr w:type="spellStart"/>
-      <w:r>
-        <w:rPr>
-          <w:sz w:val="32"/>
-        </w:rPr>
-        <w:t>hasil</w:t>
-      </w:r>
-      <w:proofErr w:type="spellEnd"/>
-      <w:r>
-        <w:rPr>
-          <w:sz w:val="32"/>
-        </w:rPr>
-        <w:t xml:space="preserve"> pixel </w:t>
-      </w:r>
-      <w:proofErr w:type="spellStart"/>
-      <w:r>
-        <w:rPr>
-          <w:sz w:val="32"/>
-        </w:rPr>
-        <w:t>dari</w:t>
-      </w:r>
-      <w:proofErr w:type="spellEnd"/>
-      <w:r>
-        <w:rPr>
-          <w:sz w:val="32"/>
-        </w:rPr>
-        <w:t xml:space="preserve"> </w:t>
-      </w:r>
-      <w:proofErr w:type="spellStart"/>
-      <w:r>
-        <w:rPr>
-          <w:sz w:val="32"/>
-        </w:rPr>
-        <w:t>setiap</w:t>
-      </w:r>
-      <w:proofErr w:type="spellEnd"/>
-      <w:r>
-        <w:rPr>
-          <w:sz w:val="32"/>
-        </w:rPr>
-        <w:t xml:space="preserve"> image </w:t>
-      </w:r>
-      <w:proofErr w:type="spellStart"/>
-      <w:r>
-        <w:rPr>
-          <w:sz w:val="32"/>
-        </w:rPr>
-        <w:t>hasil</w:t>
-      </w:r>
-      <w:proofErr w:type="spellEnd"/>
-      <w:r>
-        <w:rPr>
-          <w:sz w:val="32"/>
-        </w:rPr>
-        <w:t xml:space="preserve"> crop di </w:t>
-      </w:r>
-      <w:proofErr w:type="spellStart"/>
-      <w:r>
-        <w:rPr>
-          <w:sz w:val="32"/>
-        </w:rPr>
-        <w:t>folde</w:t>
-      </w:r>
-      <w:proofErr w:type="spellEnd"/>
-      <w:r>
-        <w:rPr>
-          <w:sz w:val="32"/>
-        </w:rPr>
-        <w:t xml:space="preserve"> csv</w:t>
-      </w:r>
-    </w:p>
-    <w:p>
-      <w:pPr>
-        <w:rPr>
-          <w:sz w:val="32"/>
-        </w:rPr>
-      </w:pPr>
-      <w:bookmarkStart w:id="0" w:name="_GoBack"/>
-      <w:bookmarkEnd w:id="0"/>
-    </w:p>
-    <w:p>
-      <w:pPr>
-        <w:rPr>
-          <w:sz w:val="32"/>
-        </w:rPr>
-      </w:pPr>
-      <w:proofErr w:type="spellStart"/>
-      <w:r>
-        <w:rPr>
-          <w:sz w:val="32"/>
-        </w:rPr>
-        <w:t>Untuk</w:t>
-      </w:r>
-      <w:proofErr w:type="spellEnd"/>
-      <w:r>
-        <w:rPr>
-          <w:sz w:val="32"/>
-        </w:rPr>
-        <w:t xml:space="preserve"> </w:t>
-      </w:r>
-      <w:proofErr w:type="spellStart"/>
-      <w:r>
-        <w:rPr>
-          <w:sz w:val="32"/>
-        </w:rPr>
-        <w:t>menjalankan</w:t>
-      </w:r>
-      <w:proofErr w:type="spellEnd"/>
-      <w:r>
-        <w:rPr>
-          <w:sz w:val="32"/>
-        </w:rPr>
-        <w:t xml:space="preserve"> program </w:t>
-      </w:r>
-      <w:proofErr w:type="spellStart"/>
-      <w:proofErr w:type="gramStart"/>
-      <w:r>
-        <w:rPr>
-          <w:sz w:val="32"/>
-        </w:rPr>
-        <w:t>ini</w:t>
-      </w:r>
-      <w:proofErr w:type="spellEnd"/>
-      <w:r>
-        <w:rPr>
-          <w:sz w:val="32"/>
-        </w:rPr>
-        <w:t xml:space="preserve"> :</w:t>
-      </w:r>
-      <w:proofErr w:type="gramEnd"/>
+        <w:t>Dan juga menyimpan hasil pixel dari setiap image hasil crop di folde csv</w:t>
+      </w:r>
+    </w:p>
+    <w:p>
+      <w:pPr>
+        <w:rPr>
+          <w:sz w:val="32"/>
+        </w:rPr>
+      </w:pPr>
+    </w:p>
+    <w:p>
+      <w:pPr>
+        <w:rPr>
+          <w:sz w:val="32"/>
+        </w:rPr>
+      </w:pPr>
+      <w:r>
+        <w:rPr>
+          <w:sz w:val="32"/>
+        </w:rPr>
+        <w:t>Untuk menjalankan program ini :</w:t>
+      </w:r>
     </w:p>
     <w:p>
       <w:pPr>
@@ -393,33 +85,76 @@
           <w:sz w:val="32"/>
         </w:rPr>
       </w:pPr>
-      <w:proofErr w:type="spellStart"/>
-      <w:r>
-        <w:rPr>
-          <w:sz w:val="32"/>
-        </w:rPr>
-        <w:t>Buka</w:t>
-      </w:r>
-      <w:proofErr w:type="spellEnd"/>
-      <w:r>
-        <w:rPr>
-          <w:sz w:val="32"/>
-        </w:rPr>
-        <w:t xml:space="preserve"> </w:t>
-      </w:r>
-      <w:proofErr w:type="spellStart"/>
-      <w:r>
-        <w:rPr>
-          <w:sz w:val="32"/>
-        </w:rPr>
-        <w:t>cmd</w:t>
-      </w:r>
-      <w:proofErr w:type="spellEnd"/>
-      <w:r>
-        <w:rPr>
-          <w:sz w:val="32"/>
-        </w:rPr>
-        <w:t>(command prompt)</w:t>
+      <w:r>
+        <w:rPr>
+          <w:sz w:val="32"/>
+        </w:rPr>
+        <w:t>Pertama buat folder dengan nama landmark pada folder yg baru di download</w:t>
+      </w:r>
+    </w:p>
+    <w:p>
+      <w:pPr>
+        <w:pStyle w:val="ListParagraph"/>
+        <w:numPr>
+          <w:ilvl w:val="0"/>
+          <w:numId w:val="1"/>
+        </w:numPr>
+        <w:rPr>
+          <w:sz w:val="32"/>
+        </w:rPr>
+      </w:pPr>
+      <w:r>
+        <w:rPr>
+          <w:sz w:val="32"/>
+        </w:rPr>
+        <w:t xml:space="preserve">Download dari url : </w:t>
+      </w:r>
+      <w:r>
+        <w:t>http://dlib.net/files/shape_predictor_68_face_landmarks.dat.bz2</w:t>
+      </w:r>
+    </w:p>
+    <w:p>
+      <w:pPr>
+        <w:pStyle w:val="ListParagraph"/>
+        <w:numPr>
+          <w:ilvl w:val="0"/>
+          <w:numId w:val="1"/>
+        </w:numPr>
+        <w:rPr>
+          <w:sz w:val="32"/>
+        </w:rPr>
+      </w:pPr>
+      <w:r>
+        <w:rPr>
+          <w:sz w:val="32"/>
+        </w:rPr>
+        <w:t>Setelah selesai download , extract file pada folder landmark yang sebelumnya dibuat lalu rename file menjadi 68.dat</w:t>
+      </w:r>
+    </w:p>
+    <w:p>
+      <w:pPr>
+        <w:pStyle w:val="ListParagraph"/>
+        <w:numPr>
+          <w:ilvl w:val="0"/>
+          <w:numId w:val="1"/>
+        </w:numPr>
+        <w:rPr>
+          <w:sz w:val="32"/>
+        </w:rPr>
+      </w:pPr>
+      <w:r>
+        <w:rPr>
+          <w:sz w:val="32"/>
+        </w:rPr>
+        <w:t>Selanjutnya b</w:t>
+      </w:r>
+      <w:bookmarkStart w:id="0" w:name="_GoBack"/>
+      <w:bookmarkEnd w:id="0"/>
+      <w:r>
+        <w:rPr>
+          <w:sz w:val="32"/>
+        </w:rPr>
+        <w:t>uka cmd(command prompt)</w:t>
       </w:r>
     </w:p>
     <w:p>
@@ -482,37 +217,7 @@
         <w:rPr>
           <w:sz w:val="32"/>
         </w:rPr>
-        <w:t xml:space="preserve">2. </w:t>
-      </w:r>
-      <w:proofErr w:type="spellStart"/>
-      <w:proofErr w:type="gramStart"/>
-      <w:r>
-        <w:rPr>
-          <w:sz w:val="32"/>
-        </w:rPr>
-        <w:t>ketik</w:t>
-      </w:r>
-      <w:proofErr w:type="spellEnd"/>
-      <w:proofErr w:type="gramEnd"/>
-      <w:r>
-        <w:rPr>
-          <w:sz w:val="32"/>
-        </w:rPr>
-        <w:t xml:space="preserve"> cd [</w:t>
-      </w:r>
-      <w:proofErr w:type="spellStart"/>
-      <w:r>
-        <w:rPr>
-          <w:sz w:val="32"/>
-        </w:rPr>
-        <w:t>lokasi</w:t>
-      </w:r>
-      <w:proofErr w:type="spellEnd"/>
-      <w:r>
-        <w:rPr>
-          <w:sz w:val="32"/>
-        </w:rPr>
-        <w:t xml:space="preserve"> folder]</w:t>
+        <w:t>2. ketik cd [lokasi folder]</w:t>
       </w:r>
     </w:p>
     <w:p>
@@ -526,20 +231,7 @@
           <w:sz w:val="32"/>
         </w:rPr>
         <w:tab/>
-      </w:r>
-      <w:proofErr w:type="gramStart"/>
-      <w:r>
-        <w:rPr>
-          <w:sz w:val="32"/>
-        </w:rPr>
-        <w:t>ex</w:t>
-      </w:r>
-      <w:proofErr w:type="gramEnd"/>
-      <w:r>
-        <w:rPr>
-          <w:sz w:val="32"/>
-        </w:rPr>
-        <w:t>: cd E:\Master-Detection\dlib-project\third-ex\Release</w:t>
+        <w:t>ex: cd E:\Master-Detection\dlib-project\third-ex\Release</w:t>
       </w:r>
     </w:p>
     <w:p>
@@ -601,173 +293,11 @@
           <w:sz w:val="32"/>
         </w:rPr>
       </w:pPr>
-      <w:proofErr w:type="spellStart"/>
-      <w:r>
-        <w:rPr>
-          <w:sz w:val="32"/>
-        </w:rPr>
-        <w:t>selanjutnya</w:t>
-      </w:r>
-      <w:proofErr w:type="spellEnd"/>
-      <w:r>
-        <w:rPr>
-          <w:sz w:val="32"/>
-        </w:rPr>
-        <w:t xml:space="preserve"> </w:t>
-      </w:r>
-      <w:proofErr w:type="spellStart"/>
-      <w:r>
-        <w:rPr>
-          <w:sz w:val="32"/>
-        </w:rPr>
-        <w:t>ketik</w:t>
-      </w:r>
-      <w:proofErr w:type="spellEnd"/>
-      <w:r>
-        <w:rPr>
-          <w:sz w:val="32"/>
-        </w:rPr>
-        <w:t xml:space="preserve"> </w:t>
-      </w:r>
-      <w:proofErr w:type="spellStart"/>
-      <w:r>
-        <w:rPr>
-          <w:sz w:val="32"/>
-        </w:rPr>
-        <w:t>lokasi</w:t>
-      </w:r>
-      <w:proofErr w:type="spellEnd"/>
-      <w:r>
-        <w:rPr>
-          <w:sz w:val="32"/>
-        </w:rPr>
-        <w:t xml:space="preserve"> drive, </w:t>
-      </w:r>
-      <w:proofErr w:type="spellStart"/>
-      <w:r>
-        <w:rPr>
-          <w:sz w:val="32"/>
-        </w:rPr>
-        <w:t>misalkan</w:t>
-      </w:r>
-      <w:proofErr w:type="spellEnd"/>
-      <w:r>
-        <w:rPr>
-          <w:sz w:val="32"/>
-        </w:rPr>
-        <w:t xml:space="preserve"> drive </w:t>
-      </w:r>
-      <w:proofErr w:type="spellStart"/>
-      <w:r>
-        <w:rPr>
-          <w:sz w:val="32"/>
-        </w:rPr>
-        <w:t>yg</w:t>
-      </w:r>
-      <w:proofErr w:type="spellEnd"/>
-      <w:r>
-        <w:rPr>
-          <w:sz w:val="32"/>
-        </w:rPr>
-        <w:t xml:space="preserve"> </w:t>
-      </w:r>
-      <w:proofErr w:type="spellStart"/>
-      <w:r>
-        <w:rPr>
-          <w:sz w:val="32"/>
-        </w:rPr>
-        <w:t>digunakan</w:t>
-      </w:r>
-      <w:proofErr w:type="spellEnd"/>
-      <w:r>
-        <w:rPr>
-          <w:sz w:val="32"/>
-        </w:rPr>
-        <w:t xml:space="preserve"> </w:t>
-      </w:r>
-      <w:proofErr w:type="spellStart"/>
-      <w:r>
-        <w:rPr>
-          <w:sz w:val="32"/>
-        </w:rPr>
-        <w:t>adalah</w:t>
-      </w:r>
-      <w:proofErr w:type="spellEnd"/>
-      <w:r>
-        <w:rPr>
-          <w:sz w:val="32"/>
-        </w:rPr>
-        <w:t xml:space="preserve"> E:\ </w:t>
-      </w:r>
-      <w:proofErr w:type="spellStart"/>
-      <w:r>
-        <w:rPr>
-          <w:sz w:val="32"/>
-        </w:rPr>
-        <w:t>maka</w:t>
-      </w:r>
-      <w:proofErr w:type="spellEnd"/>
-      <w:r>
-        <w:rPr>
-          <w:sz w:val="32"/>
-        </w:rPr>
-        <w:t xml:space="preserve"> </w:t>
-      </w:r>
-      <w:proofErr w:type="spellStart"/>
-      <w:r>
-        <w:rPr>
-          <w:sz w:val="32"/>
-        </w:rPr>
-        <w:t>ketik</w:t>
-      </w:r>
-      <w:proofErr w:type="spellEnd"/>
-      <w:r>
-        <w:rPr>
-          <w:sz w:val="32"/>
-        </w:rPr>
-        <w:t xml:space="preserve"> </w:t>
-      </w:r>
-      <w:proofErr w:type="spellStart"/>
-      <w:r>
-        <w:rPr>
-          <w:sz w:val="32"/>
-        </w:rPr>
-        <w:t>pada</w:t>
-      </w:r>
-      <w:proofErr w:type="spellEnd"/>
-      <w:r>
-        <w:rPr>
-          <w:sz w:val="32"/>
-        </w:rPr>
-        <w:t xml:space="preserve"> </w:t>
-      </w:r>
-      <w:proofErr w:type="spellStart"/>
-      <w:r>
-        <w:rPr>
-          <w:sz w:val="32"/>
-        </w:rPr>
-        <w:t>cmd</w:t>
-      </w:r>
-      <w:proofErr w:type="spellEnd"/>
-      <w:r>
-        <w:rPr>
-          <w:sz w:val="32"/>
-        </w:rPr>
-        <w:t xml:space="preserve"> e: </w:t>
-      </w:r>
-      <w:proofErr w:type="spellStart"/>
-      <w:r>
-        <w:rPr>
-          <w:sz w:val="32"/>
-        </w:rPr>
-        <w:t>lalu</w:t>
-      </w:r>
-      <w:proofErr w:type="spellEnd"/>
-      <w:r>
-        <w:rPr>
-          <w:sz w:val="32"/>
-        </w:rPr>
-        <w:t xml:space="preserve"> enter </w:t>
+      <w:r>
+        <w:rPr>
+          <w:sz w:val="32"/>
+        </w:rPr>
+        <w:t xml:space="preserve">selanjutnya ketik lokasi drive, misalkan drive yg digunakan adalah E:\ maka ketik pada cmd e: lalu enter </w:t>
       </w:r>
     </w:p>
     <w:p>
@@ -836,47 +366,11 @@
         </w:rPr>
         <w:t xml:space="preserve"> </w:t>
       </w:r>
-      <w:proofErr w:type="spellStart"/>
-      <w:r>
-        <w:rPr>
-          <w:sz w:val="32"/>
-        </w:rPr>
-        <w:t>Untuk</w:t>
-      </w:r>
-      <w:proofErr w:type="spellEnd"/>
-      <w:r>
-        <w:rPr>
-          <w:sz w:val="32"/>
-        </w:rPr>
-        <w:t xml:space="preserve"> </w:t>
-      </w:r>
-      <w:proofErr w:type="spellStart"/>
-      <w:r>
-        <w:rPr>
-          <w:sz w:val="32"/>
-        </w:rPr>
-        <w:t>menjalankan</w:t>
-      </w:r>
-      <w:proofErr w:type="spellEnd"/>
-      <w:r>
-        <w:rPr>
-          <w:sz w:val="32"/>
-        </w:rPr>
-        <w:t xml:space="preserve"> program </w:t>
-      </w:r>
-      <w:proofErr w:type="spellStart"/>
-      <w:r>
-        <w:rPr>
-          <w:sz w:val="32"/>
-        </w:rPr>
-        <w:t>ini</w:t>
-      </w:r>
-      <w:proofErr w:type="spellEnd"/>
-      <w:r>
-        <w:rPr>
-          <w:sz w:val="32"/>
-        </w:rPr>
-        <w:t>:</w:t>
+      <w:r>
+        <w:rPr>
+          <w:sz w:val="32"/>
+        </w:rPr>
+        <w:t>Untuk menjalankan program ini:</w:t>
       </w:r>
     </w:p>
     <w:p>
@@ -890,33 +384,11 @@
           <w:sz w:val="32"/>
         </w:rPr>
       </w:pPr>
-      <w:proofErr w:type="spellStart"/>
-      <w:r>
-        <w:rPr>
-          <w:sz w:val="32"/>
-        </w:rPr>
-        <w:t>poc</w:t>
-      </w:r>
-      <w:proofErr w:type="spellEnd"/>
-      <w:r>
-        <w:rPr>
-          <w:sz w:val="32"/>
-        </w:rPr>
-        <w:t xml:space="preserve"> [</w:t>
-      </w:r>
-      <w:proofErr w:type="spellStart"/>
-      <w:r>
-        <w:rPr>
-          <w:sz w:val="32"/>
-        </w:rPr>
-        <w:t>lokasi</w:t>
-      </w:r>
-      <w:proofErr w:type="spellEnd"/>
-      <w:r>
-        <w:rPr>
-          <w:sz w:val="32"/>
-        </w:rPr>
-        <w:t xml:space="preserve"> video]</w:t>
+      <w:r>
+        <w:rPr>
+          <w:sz w:val="32"/>
+        </w:rPr>
+        <w:t>poc [lokasi video]</w:t>
       </w:r>
     </w:p>
     <w:p>
@@ -930,33 +402,11 @@
           <w:sz w:val="32"/>
         </w:rPr>
       </w:pPr>
-      <w:proofErr w:type="spellStart"/>
-      <w:r>
-        <w:rPr>
-          <w:sz w:val="32"/>
-        </w:rPr>
-        <w:t>contoh</w:t>
-      </w:r>
-      <w:proofErr w:type="spellEnd"/>
-      <w:r>
-        <w:rPr>
-          <w:sz w:val="32"/>
-        </w:rPr>
-        <w:t xml:space="preserve"> : </w:t>
-      </w:r>
-      <w:proofErr w:type="spellStart"/>
-      <w:r>
-        <w:rPr>
-          <w:sz w:val="32"/>
-        </w:rPr>
-        <w:t>poc</w:t>
-      </w:r>
-      <w:proofErr w:type="spellEnd"/>
-      <w:r>
-        <w:rPr>
-          <w:sz w:val="32"/>
-        </w:rPr>
-        <w:t xml:space="preserve"> E:\PENTING\Kerja\Face-BuRosi\Baru\Data\CASME2\CASME2_video\CASME2_compressed\sub01\EP19_03f.avi</w:t>
+      <w:r>
+        <w:rPr>
+          <w:sz w:val="32"/>
+        </w:rPr>
+        <w:t>contoh : poc E:\PENTING\Kerja\Face-BuRosi\Baru\Data\CASME2\CASME2_video\CASME2_compressed\sub01\EP19_03f.avi</w:t>
       </w:r>
     </w:p>
     <w:p>
@@ -970,118 +420,12 @@
           <w:sz w:val="32"/>
         </w:rPr>
       </w:pPr>
-      <w:proofErr w:type="spellStart"/>
       <w:r>
         <w:rPr>
           <w:sz w:val="32"/>
         </w:rPr>
         <w:lastRenderedPageBreak/>
-        <w:t>Nama</w:t>
-      </w:r>
-      <w:proofErr w:type="spellEnd"/>
-      <w:r>
-        <w:rPr>
-          <w:sz w:val="32"/>
-        </w:rPr>
-        <w:t xml:space="preserve"> folder </w:t>
-      </w:r>
-      <w:proofErr w:type="spellStart"/>
-      <w:r>
-        <w:rPr>
-          <w:sz w:val="32"/>
-        </w:rPr>
-        <w:t>lokasi</w:t>
-      </w:r>
-      <w:proofErr w:type="spellEnd"/>
-      <w:r>
-        <w:rPr>
-          <w:sz w:val="32"/>
-        </w:rPr>
-        <w:t xml:space="preserve"> video </w:t>
-      </w:r>
-      <w:proofErr w:type="spellStart"/>
-      <w:r>
-        <w:rPr>
-          <w:sz w:val="32"/>
-        </w:rPr>
-        <w:t>tidak</w:t>
-      </w:r>
-      <w:proofErr w:type="spellEnd"/>
-      <w:r>
-        <w:rPr>
-          <w:sz w:val="32"/>
-        </w:rPr>
-        <w:t xml:space="preserve"> </w:t>
-      </w:r>
-      <w:proofErr w:type="spellStart"/>
-      <w:r>
-        <w:rPr>
-          <w:sz w:val="32"/>
-        </w:rPr>
-        <w:t>boleh</w:t>
-      </w:r>
-      <w:proofErr w:type="spellEnd"/>
-      <w:r>
-        <w:rPr>
-          <w:sz w:val="32"/>
-        </w:rPr>
-        <w:t xml:space="preserve"> </w:t>
-      </w:r>
-      <w:proofErr w:type="spellStart"/>
-      <w:r>
-        <w:rPr>
-          <w:sz w:val="32"/>
-        </w:rPr>
-        <w:t>ada</w:t>
-      </w:r>
-      <w:proofErr w:type="spellEnd"/>
-      <w:r>
-        <w:rPr>
-          <w:sz w:val="32"/>
-        </w:rPr>
-        <w:t xml:space="preserve"> </w:t>
-      </w:r>
-      <w:proofErr w:type="spellStart"/>
-      <w:r>
-        <w:rPr>
-          <w:sz w:val="32"/>
-        </w:rPr>
-        <w:t>spasi</w:t>
-      </w:r>
-      <w:proofErr w:type="spellEnd"/>
-      <w:r>
-        <w:rPr>
-          <w:sz w:val="32"/>
-        </w:rPr>
-        <w:t xml:space="preserve"> </w:t>
-      </w:r>
-      <w:proofErr w:type="spellStart"/>
-      <w:r>
-        <w:rPr>
-          <w:sz w:val="32"/>
-        </w:rPr>
-        <w:t>misal</w:t>
-      </w:r>
-      <w:proofErr w:type="spellEnd"/>
-      <w:r>
-        <w:rPr>
-          <w:sz w:val="32"/>
-        </w:rPr>
-        <w:t xml:space="preserve"> : [Face </w:t>
-      </w:r>
-      <w:proofErr w:type="spellStart"/>
-      <w:r>
-        <w:rPr>
-          <w:sz w:val="32"/>
-        </w:rPr>
-        <w:t>Burosi</w:t>
-      </w:r>
-      <w:proofErr w:type="spellEnd"/>
-      <w:r>
-        <w:rPr>
-          <w:sz w:val="32"/>
-        </w:rPr>
-        <w:t>]</w:t>
+        <w:t>Nama folder lokasi video tidak boleh ada spasi misal : [Face Burosi]</w:t>
       </w:r>
     </w:p>
     <w:p>
@@ -1099,133 +443,7 @@
         <w:rPr>
           <w:sz w:val="32"/>
         </w:rPr>
-        <w:t xml:space="preserve"> </w:t>
-      </w:r>
-      <w:proofErr w:type="spellStart"/>
-      <w:r>
-        <w:rPr>
-          <w:sz w:val="32"/>
-        </w:rPr>
-        <w:t>Jika</w:t>
-      </w:r>
-      <w:proofErr w:type="spellEnd"/>
-      <w:r>
-        <w:rPr>
-          <w:sz w:val="32"/>
-        </w:rPr>
-        <w:t xml:space="preserve"> </w:t>
-      </w:r>
-      <w:proofErr w:type="spellStart"/>
-      <w:r>
-        <w:rPr>
-          <w:sz w:val="32"/>
-        </w:rPr>
-        <w:t>kolom</w:t>
-      </w:r>
-      <w:proofErr w:type="spellEnd"/>
-      <w:r>
-        <w:rPr>
-          <w:sz w:val="32"/>
-        </w:rPr>
-        <w:t xml:space="preserve"> video </w:t>
-      </w:r>
-      <w:proofErr w:type="spellStart"/>
-      <w:r>
-        <w:rPr>
-          <w:sz w:val="32"/>
-        </w:rPr>
-        <w:t>tidak</w:t>
-      </w:r>
-      <w:proofErr w:type="spellEnd"/>
-      <w:r>
-        <w:rPr>
-          <w:sz w:val="32"/>
-        </w:rPr>
-        <w:t xml:space="preserve"> </w:t>
-      </w:r>
-      <w:proofErr w:type="spellStart"/>
-      <w:r>
-        <w:rPr>
-          <w:sz w:val="32"/>
-        </w:rPr>
-        <w:t>diisi</w:t>
-      </w:r>
-      <w:proofErr w:type="spellEnd"/>
-      <w:r>
-        <w:rPr>
-          <w:sz w:val="32"/>
-        </w:rPr>
-        <w:t xml:space="preserve"> </w:t>
-      </w:r>
-      <w:proofErr w:type="spellStart"/>
-      <w:r>
-        <w:rPr>
-          <w:sz w:val="32"/>
-        </w:rPr>
-        <w:t>otomatis</w:t>
-      </w:r>
-      <w:proofErr w:type="spellEnd"/>
-      <w:r>
-        <w:rPr>
-          <w:sz w:val="32"/>
-        </w:rPr>
-        <w:t xml:space="preserve"> </w:t>
-      </w:r>
-      <w:proofErr w:type="spellStart"/>
-      <w:r>
-        <w:rPr>
-          <w:sz w:val="32"/>
-        </w:rPr>
-        <w:t>akan</w:t>
-      </w:r>
-      <w:proofErr w:type="spellEnd"/>
-      <w:r>
-        <w:rPr>
-          <w:sz w:val="32"/>
-        </w:rPr>
-        <w:t xml:space="preserve"> </w:t>
-      </w:r>
-      <w:proofErr w:type="spellStart"/>
-      <w:r>
-        <w:rPr>
-          <w:sz w:val="32"/>
-        </w:rPr>
-        <w:t>memanggil</w:t>
-      </w:r>
-      <w:proofErr w:type="spellEnd"/>
-      <w:r>
-        <w:rPr>
-          <w:sz w:val="32"/>
-        </w:rPr>
-        <w:t xml:space="preserve"> video </w:t>
-      </w:r>
-      <w:proofErr w:type="spellStart"/>
-      <w:r>
-        <w:rPr>
-          <w:sz w:val="32"/>
-        </w:rPr>
-        <w:t>yg</w:t>
-      </w:r>
-      <w:proofErr w:type="spellEnd"/>
-      <w:r>
-        <w:rPr>
-          <w:sz w:val="32"/>
-        </w:rPr>
-        <w:t xml:space="preserve"> </w:t>
-      </w:r>
-      <w:proofErr w:type="spellStart"/>
-      <w:r>
-        <w:rPr>
-          <w:sz w:val="32"/>
-        </w:rPr>
-        <w:t>berada</w:t>
-      </w:r>
-      <w:proofErr w:type="spellEnd"/>
-      <w:r>
-        <w:rPr>
-          <w:sz w:val="32"/>
-        </w:rPr>
-        <w:t xml:space="preserve"> di folder video/EP01_01.mp4 </w:t>
+        <w:t xml:space="preserve"> Jika kolom video tidak diisi otomatis akan memanggil video yg berada di folder video/EP01_01.mp4 </w:t>
       </w:r>
     </w:p>
     <w:p>
@@ -1947,6 +1165,59 @@
       <w:contextualSpacing/>
     </w:pPr>
   </w:style>
+  <w:style w:type="paragraph" w:styleId="HTMLPreformatted">
+    <w:name w:val="HTML Preformatted"/>
+    <w:basedOn w:val="Normal"/>
+    <w:link w:val="HTMLPreformattedChar"/>
+    <w:uiPriority w:val="99"/>
+    <w:semiHidden/>
+    <w:unhideWhenUsed/>
+    <w:rsid w:val="00A1382A"/>
+    <w:pPr>
+      <w:tabs>
+        <w:tab w:val="left" w:pos="916"/>
+        <w:tab w:val="left" w:pos="1832"/>
+        <w:tab w:val="left" w:pos="2748"/>
+        <w:tab w:val="left" w:pos="3664"/>
+        <w:tab w:val="left" w:pos="4580"/>
+        <w:tab w:val="left" w:pos="5496"/>
+        <w:tab w:val="left" w:pos="6412"/>
+        <w:tab w:val="left" w:pos="7328"/>
+        <w:tab w:val="left" w:pos="8244"/>
+        <w:tab w:val="left" w:pos="9160"/>
+        <w:tab w:val="left" w:pos="10076"/>
+        <w:tab w:val="left" w:pos="10992"/>
+        <w:tab w:val="left" w:pos="11908"/>
+        <w:tab w:val="left" w:pos="12824"/>
+        <w:tab w:val="left" w:pos="13740"/>
+        <w:tab w:val="left" w:pos="14656"/>
+      </w:tabs>
+      <w:spacing w:after="0" w:line="240" w:lineRule="auto"/>
+    </w:pPr>
+    <w:rPr>
+      <w:rFonts w:ascii="Courier New" w:eastAsia="Times New Roman" w:hAnsi="Courier New" w:cs="Courier New"/>
+      <w:sz w:val="20"/>
+      <w:szCs w:val="20"/>
+    </w:rPr>
+  </w:style>
+  <w:style w:type="character" w:customStyle="1" w:styleId="HTMLPreformattedChar">
+    <w:name w:val="HTML Preformatted Char"/>
+    <w:basedOn w:val="DefaultParagraphFont"/>
+    <w:link w:val="HTMLPreformatted"/>
+    <w:uiPriority w:val="99"/>
+    <w:semiHidden/>
+    <w:rsid w:val="00A1382A"/>
+    <w:rPr>
+      <w:rFonts w:ascii="Courier New" w:eastAsia="Times New Roman" w:hAnsi="Courier New" w:cs="Courier New"/>
+      <w:sz w:val="20"/>
+      <w:szCs w:val="20"/>
+    </w:rPr>
+  </w:style>
+  <w:style w:type="character" w:customStyle="1" w:styleId="s">
+    <w:name w:val="s"/>
+    <w:basedOn w:val="DefaultParagraphFont"/>
+    <w:rsid w:val="00A1382A"/>
+  </w:style>
 </w:styles>
 </file>
 
